--- a/Homework2/queues/output/Product Comparison.docx
+++ b/Homework2/queues/output/Product Comparison.docx
@@ -47,7 +47,7 @@
             <mc:AlternateContent>
               <mc:Choice Requires="wpg">
                 <w:drawing>
-                  <wp:anchor distT="0" distB="0" distL="114300" distR="114300" simplePos="0" relativeHeight="251668480" behindDoc="0" locked="0" layoutInCell="1" allowOverlap="1" wp14:anchorId="3FC76CC4" wp14:editId="60A47F3B">
+                  <wp:anchor distT="0" distB="0" distL="114300" distR="114300" simplePos="0" relativeHeight="251669504" behindDoc="0" locked="0" layoutInCell="1" allowOverlap="1" wp14:anchorId="3FC76CC4" wp14:editId="60A47F3B">
                     <wp:simplePos x="0" y="0"/>
                     <mc:AlternateContent>
                       <mc:Choice Requires="wp14">
@@ -368,7 +368,7 @@
               </mc:Choice>
               <mc:Fallback>
                 <w:pict>
-                  <v:group w14:anchorId="158A1A0A" id="Group 1" o:spid="_x0000_s1026" style="position:absolute;margin-left:0;margin-top:0;width:139.7pt;height:842.4pt;z-index:251668480;mso-left-percent:750;mso-position-horizontal-relative:page;mso-position-vertical:center;mso-position-vertical-relative:page;mso-left-percent:750;mso-width-relative:margin" coordsize="17742,106984" o:gfxdata="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">
+                  <v:group w14:anchorId="6400C19B" id="Group 1" o:spid="_x0000_s1026" style="position:absolute;margin-left:0;margin-top:0;width:139.7pt;height:842.4pt;z-index:251669504;mso-left-percent:750;mso-position-horizontal-relative:page;mso-position-vertical:center;mso-position-vertical-relative:page;mso-left-percent:750;mso-width-relative:margin" coordsize="17742,106984" o:gfxdata="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">
                     <v:group id="Group 77" o:spid="_x0000_s1027" style="position:absolute;left:3089;width:14653;height:106984" coordorigin="6022,8835" coordsize="2310,16114" o:gfxdata="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">
                       <v:rect id="Rectangle 78" o:spid="_x0000_s1028" style="position:absolute;left:6676;top:8835;width:1512;height:16114;visibility:visible;mso-wrap-style:square;v-text-anchor:top" o:gfxdata="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" fillcolor="#feb686" stroked="f" strokecolor="#bfb675">
                         <v:fill color2="#fe8637 [3204]" rotate="t" angle="90" focus="100%" type="gradient"/>
@@ -578,10 +578,7 @@
                                   <w:sdtEndPr/>
                                   <w:sdtContent>
                                     <w:r>
-                                      <w:t xml:space="preserve">[Type the abstract of the document here. The abstract is typically a short summary of the contents of the document. Type </w:t>
-                                    </w:r>
-                                    <w:r>
-                                      <w:t>the abstract of the document here. The abstract is typically a short summary of the contents of the document.]</w:t>
+                                      <w:t>[Type the abstract of the document here. The abstract is typically a short summary of the contents of the document. Type the abstract of the document here. The abstract is typically a short summary of the contents of the document.]</w:t>
                                     </w:r>
                                   </w:sdtContent>
                                 </w:sdt>
@@ -721,10 +718,7 @@
                             <w:sdtEndPr/>
                             <w:sdtContent>
                               <w:r>
-                                <w:t xml:space="preserve">[Type the abstract of the document here. The abstract is typically a short summary of the contents of the document. Type </w:t>
-                              </w:r>
-                              <w:r>
-                                <w:t>the abstract of the document here. The abstract is typically a short summary of the contents of the document.]</w:t>
+                                <w:t>[Type the abstract of the document here. The abstract is typically a short summary of the contents of the document. Type the abstract of the document here. The abstract is typically a short summary of the contents of the document.]</w:t>
                               </w:r>
                             </w:sdtContent>
                           </w:sdt>
@@ -753,7 +747,7 @@
             <mc:AlternateContent>
               <mc:Choice Requires="wps">
                 <w:drawing>
-                  <wp:anchor distT="0" distB="0" distL="114300" distR="114300" simplePos="0" relativeHeight="251666432" behindDoc="0" locked="0" layoutInCell="0" allowOverlap="1" wp14:anchorId="716FB863" wp14:editId="6601B3DC">
+                  <wp:anchor distT="0" distB="0" distL="114300" distR="114300" simplePos="0" relativeHeight="251665408" behindDoc="0" locked="0" layoutInCell="0" allowOverlap="1" wp14:anchorId="716FB863" wp14:editId="6601B3DC">
                     <wp:simplePos x="0" y="0"/>
                     <wp:positionH relativeFrom="margin">
                       <wp:align>left</wp:align>
@@ -892,7 +886,7 @@
               </mc:Choice>
               <mc:Fallback>
                 <w:pict>
-                  <v:rect w14:anchorId="716FB863" id="Rectangle 54" o:spid="_x0000_s1027" style="position:absolute;margin-left:0;margin-top:0;width:367pt;height:64.25pt;z-index:251666432;visibility:visible;mso-wrap-style:square;mso-width-percent:600;mso-height-percent:0;mso-wrap-distance-left:9pt;mso-wrap-distance-top:0;mso-wrap-distance-right:9pt;mso-wrap-distance-bottom:0;mso-position-horizontal:left;mso-position-horizontal-relative:margin;mso-position-vertical:bottom;mso-position-vertical-relative:margin;mso-width-percent:600;mso-height-percent:0;mso-width-relative:page;mso-height-relative:page;v-text-anchor:top" o:gfxdata="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" o:allowincell="f" stroked="f">
+                  <v:rect w14:anchorId="716FB863" id="Rectangle 54" o:spid="_x0000_s1027" style="position:absolute;margin-left:0;margin-top:0;width:367pt;height:64.25pt;z-index:251665408;visibility:visible;mso-wrap-style:square;mso-width-percent:600;mso-height-percent:0;mso-wrap-distance-left:9pt;mso-wrap-distance-top:0;mso-wrap-distance-right:9pt;mso-wrap-distance-bottom:0;mso-position-horizontal:left;mso-position-horizontal-relative:margin;mso-position-vertical:bottom;mso-position-vertical-relative:margin;mso-width-percent:600;mso-height-percent:0;mso-width-relative:page;mso-height-relative:page;v-text-anchor:top" o:gfxdata="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" o:allowincell="f" stroked="f">
                     <v:textbox>
                       <w:txbxContent>
                         <w:p>
@@ -985,8 +979,6 @@
             </w:rPr>
             <w:br w:type="page"/>
           </w:r>
-          <w:bookmarkStart w:id="0" w:name="_GoBack"/>
-          <w:bookmarkEnd w:id="0"/>
         </w:sdtContent>
       </w:sdt>
     </w:p>
@@ -1032,7 +1024,7 @@
         <mc:AlternateContent>
           <mc:Choice Requires="wpg">
             <w:drawing>
-              <wp:anchor distT="0" distB="0" distL="114300" distR="114300" simplePos="0" relativeHeight="251646976" behindDoc="0" locked="0" layoutInCell="1" allowOverlap="1" wp14:anchorId="6A5DEF89" wp14:editId="30BB5B33">
+              <wp:anchor distT="0" distB="0" distL="114300" distR="114300" simplePos="0" relativeHeight="251645952" behindDoc="0" locked="0" layoutInCell="1" allowOverlap="1" wp14:anchorId="6A5DEF89" wp14:editId="30BB5B33">
                 <wp:simplePos x="0" y="0"/>
                 <mc:AlternateContent>
                   <mc:Choice Requires="wp14">
@@ -1168,7 +1160,7 @@
           </mc:Choice>
           <mc:Fallback>
             <w:pict>
-              <v:group w14:anchorId="7EAAB632" id="Group 62" o:spid="_x0000_s1026" style="position:absolute;margin-left:0;margin-top:10in;width:43.2pt;height:43.2pt;z-index:251646976;mso-left-percent:770;mso-position-horizontal-relative:margin;mso-position-vertical-relative:bottom-margin-area;mso-left-percent:770;mso-width-relative:margin;mso-height-relative:margin" coordorigin="10653,14697" coordsize="864,864" o:gfxdata="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">
+              <v:group w14:anchorId="3EA32E91" id="Group 62" o:spid="_x0000_s1026" style="position:absolute;margin-left:0;margin-top:10in;width:43.2pt;height:43.2pt;z-index:251645952;mso-left-percent:770;mso-position-horizontal-relative:margin;mso-position-vertical-relative:bottom-margin-area;mso-left-percent:770;mso-width-relative:margin;mso-height-relative:margin" coordorigin="10653,14697" coordsize="864,864" o:gfxdata="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">
                 <v:oval id="Oval 63" o:spid="_x0000_s1027" style="position:absolute;left:10860;top:14898;width:297;height:303;flip:x;visibility:visible;mso-wrap-style:square;v-text-anchor:top" o:gfxdata="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" fillcolor="#fe8637" strokecolor="#fe8637" strokeweight="3pt">
                   <v:stroke linestyle="thinThin"/>
                   <v:shadow color="#1f2f3f" opacity=".5" offset=",3pt"/>
@@ -1189,7 +1181,7 @@
         <mc:AlternateContent>
           <mc:Choice Requires="wpg">
             <w:drawing>
-              <wp:anchor distT="0" distB="0" distL="114300" distR="114300" simplePos="0" relativeHeight="251648000" behindDoc="0" locked="0" layoutInCell="1" allowOverlap="1" wp14:anchorId="1EA673BE" wp14:editId="72B30D0C">
+              <wp:anchor distT="0" distB="0" distL="114300" distR="114300" simplePos="0" relativeHeight="251646976" behindDoc="0" locked="0" layoutInCell="1" allowOverlap="1" wp14:anchorId="1EA673BE" wp14:editId="72B30D0C">
                 <wp:simplePos x="0" y="0"/>
                 <mc:AlternateContent>
                   <mc:Choice Requires="wp14">
@@ -1325,7 +1317,7 @@
           </mc:Choice>
           <mc:Fallback>
             <w:pict>
-              <v:group w14:anchorId="7E8A0EB8" id="Group 59" o:spid="_x0000_s1026" style="position:absolute;margin-left:0;margin-top:10in;width:43.2pt;height:43.2pt;z-index:251648000;mso-left-percent:770;mso-position-horizontal-relative:margin;mso-position-vertical-relative:bottom-margin-area;mso-left-percent:770;mso-width-relative:margin;mso-height-relative:margin" coordorigin="10653,14697" coordsize="864,864" o:gfxdata="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">
+              <v:group w14:anchorId="72B454C3" id="Group 59" o:spid="_x0000_s1026" style="position:absolute;margin-left:0;margin-top:10in;width:43.2pt;height:43.2pt;z-index:251646976;mso-left-percent:770;mso-position-horizontal-relative:margin;mso-position-vertical-relative:bottom-margin-area;mso-left-percent:770;mso-width-relative:margin;mso-height-relative:margin" coordorigin="10653,14697" coordsize="864,864" o:gfxdata="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">
                 <v:oval id="Oval 60" o:spid="_x0000_s1027" style="position:absolute;left:10860;top:14898;width:297;height:303;flip:x;visibility:visible;mso-wrap-style:square;v-text-anchor:top" o:gfxdata="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" fillcolor="#fe8637" strokecolor="#fe8637" strokeweight="3pt">
                   <v:stroke linestyle="thinThin"/>
                   <v:shadow color="#1f2f3f" opacity=".5" offset=",3pt"/>
@@ -1346,7 +1338,7 @@
         <mc:AlternateContent>
           <mc:Choice Requires="wpg">
             <w:drawing>
-              <wp:anchor distT="0" distB="0" distL="114300" distR="114300" simplePos="0" relativeHeight="251649024" behindDoc="0" locked="0" layoutInCell="1" allowOverlap="1" wp14:anchorId="5A087B12" wp14:editId="1266492B">
+              <wp:anchor distT="0" distB="0" distL="114300" distR="114300" simplePos="0" relativeHeight="251648000" behindDoc="0" locked="0" layoutInCell="1" allowOverlap="1" wp14:anchorId="5A087B12" wp14:editId="1266492B">
                 <wp:simplePos x="0" y="0"/>
                 <mc:AlternateContent>
                   <mc:Choice Requires="wp14">
@@ -1482,7 +1474,7 @@
           </mc:Choice>
           <mc:Fallback>
             <w:pict>
-              <v:group w14:anchorId="64A9DC7D" id="Group 56" o:spid="_x0000_s1026" style="position:absolute;margin-left:0;margin-top:10in;width:43.2pt;height:43.2pt;z-index:251649024;mso-left-percent:770;mso-position-horizontal-relative:margin;mso-position-vertical-relative:bottom-margin-area;mso-left-percent:770;mso-width-relative:margin;mso-height-relative:margin" coordorigin="10653,14697" coordsize="864,864" o:gfxdata="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">
+              <v:group w14:anchorId="73F6ACAB" id="Group 56" o:spid="_x0000_s1026" style="position:absolute;margin-left:0;margin-top:10in;width:43.2pt;height:43.2pt;z-index:251648000;mso-left-percent:770;mso-position-horizontal-relative:margin;mso-position-vertical-relative:bottom-margin-area;mso-left-percent:770;mso-width-relative:margin;mso-height-relative:margin" coordorigin="10653,14697" coordsize="864,864" o:gfxdata="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">
                 <v:oval id="Oval 57" o:spid="_x0000_s1027" style="position:absolute;left:10860;top:14898;width:297;height:303;flip:x;visibility:visible;mso-wrap-style:square;v-text-anchor:top" o:gfxdata="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" fillcolor="#fe8637" strokecolor="#fe8637" strokeweight="3pt">
                   <v:stroke linestyle="thinThin"/>
                   <v:shadow color="#1f2f3f" opacity=".5" offset=",3pt"/>
@@ -1503,7 +1495,7 @@
         <mc:AlternateContent>
           <mc:Choice Requires="wpg">
             <w:drawing>
-              <wp:anchor distT="0" distB="0" distL="114300" distR="114300" simplePos="0" relativeHeight="251650048" behindDoc="0" locked="0" layoutInCell="1" allowOverlap="1" wp14:anchorId="7911B21C" wp14:editId="36EAE4EB">
+              <wp:anchor distT="0" distB="0" distL="114300" distR="114300" simplePos="0" relativeHeight="251649024" behindDoc="0" locked="0" layoutInCell="1" allowOverlap="1" wp14:anchorId="7911B21C" wp14:editId="36EAE4EB">
                 <wp:simplePos x="0" y="0"/>
                 <mc:AlternateContent>
                   <mc:Choice Requires="wp14">
@@ -1639,7 +1631,7 @@
           </mc:Choice>
           <mc:Fallback>
             <w:pict>
-              <v:group w14:anchorId="65C689C1" id="Group 53" o:spid="_x0000_s1026" style="position:absolute;margin-left:0;margin-top:10in;width:43.2pt;height:43.2pt;z-index:251650048;mso-left-percent:770;mso-position-horizontal-relative:margin;mso-position-vertical-relative:bottom-margin-area;mso-left-percent:770;mso-width-relative:margin;mso-height-relative:margin" coordorigin="10653,14697" coordsize="864,864" o:gfxdata="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">
+              <v:group w14:anchorId="48E9F1F5" id="Group 53" o:spid="_x0000_s1026" style="position:absolute;margin-left:0;margin-top:10in;width:43.2pt;height:43.2pt;z-index:251649024;mso-left-percent:770;mso-position-horizontal-relative:margin;mso-position-vertical-relative:bottom-margin-area;mso-left-percent:770;mso-width-relative:margin;mso-height-relative:margin" coordorigin="10653,14697" coordsize="864,864" o:gfxdata="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">
                 <v:oval id="Oval 54" o:spid="_x0000_s1027" style="position:absolute;left:10860;top:14898;width:297;height:303;flip:x;visibility:visible;mso-wrap-style:square;v-text-anchor:top" o:gfxdata="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" fillcolor="#fe8637" strokecolor="#fe8637" strokeweight="3pt">
                   <v:stroke linestyle="thinThin"/>
                   <v:shadow color="#1f2f3f" opacity=".5" offset=",3pt"/>
@@ -1660,7 +1652,7 @@
         <mc:AlternateContent>
           <mc:Choice Requires="wpg">
             <w:drawing>
-              <wp:anchor distT="0" distB="0" distL="114300" distR="114300" simplePos="0" relativeHeight="251651072" behindDoc="0" locked="0" layoutInCell="1" allowOverlap="1" wp14:anchorId="6C5CD1E0" wp14:editId="3FEC7BA8">
+              <wp:anchor distT="0" distB="0" distL="114300" distR="114300" simplePos="0" relativeHeight="251650048" behindDoc="0" locked="0" layoutInCell="1" allowOverlap="1" wp14:anchorId="6C5CD1E0" wp14:editId="3FEC7BA8">
                 <wp:simplePos x="0" y="0"/>
                 <mc:AlternateContent>
                   <mc:Choice Requires="wp14">
@@ -1796,7 +1788,7 @@
           </mc:Choice>
           <mc:Fallback>
             <w:pict>
-              <v:group w14:anchorId="25DC2975" id="Group 50" o:spid="_x0000_s1026" style="position:absolute;margin-left:0;margin-top:10in;width:43.2pt;height:43.2pt;z-index:251651072;mso-left-percent:770;mso-position-horizontal-relative:margin;mso-position-vertical-relative:bottom-margin-area;mso-left-percent:770;mso-width-relative:margin;mso-height-relative:margin" coordorigin="10653,14697" coordsize="864,864" o:gfxdata="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">
+              <v:group w14:anchorId="3549FA42" id="Group 50" o:spid="_x0000_s1026" style="position:absolute;margin-left:0;margin-top:10in;width:43.2pt;height:43.2pt;z-index:251650048;mso-left-percent:770;mso-position-horizontal-relative:margin;mso-position-vertical-relative:bottom-margin-area;mso-left-percent:770;mso-width-relative:margin;mso-height-relative:margin" coordorigin="10653,14697" coordsize="864,864" o:gfxdata="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">
                 <v:oval id="Oval 51" o:spid="_x0000_s1027" style="position:absolute;left:10860;top:14898;width:297;height:303;flip:x;visibility:visible;mso-wrap-style:square;v-text-anchor:top" o:gfxdata="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" fillcolor="#fe8637" strokecolor="#fe8637" strokeweight="3pt">
                   <v:stroke linestyle="thinThin"/>
                   <v:shadow color="#1f2f3f" opacity=".5" offset=",3pt"/>
@@ -1817,7 +1809,7 @@
         <mc:AlternateContent>
           <mc:Choice Requires="wpg">
             <w:drawing>
-              <wp:anchor distT="0" distB="0" distL="114300" distR="114300" simplePos="0" relativeHeight="251652096" behindDoc="0" locked="0" layoutInCell="1" allowOverlap="1" wp14:anchorId="6E50AA7B" wp14:editId="27A91158">
+              <wp:anchor distT="0" distB="0" distL="114300" distR="114300" simplePos="0" relativeHeight="251651072" behindDoc="0" locked="0" layoutInCell="1" allowOverlap="1" wp14:anchorId="6E50AA7B" wp14:editId="27A91158">
                 <wp:simplePos x="0" y="0"/>
                 <mc:AlternateContent>
                   <mc:Choice Requires="wp14">
@@ -1953,7 +1945,7 @@
           </mc:Choice>
           <mc:Fallback>
             <w:pict>
-              <v:group w14:anchorId="0414139B" id="Group 47" o:spid="_x0000_s1026" style="position:absolute;margin-left:0;margin-top:10in;width:43.2pt;height:43.2pt;z-index:251652096;mso-left-percent:770;mso-position-horizontal-relative:margin;mso-position-vertical-relative:bottom-margin-area;mso-left-percent:770;mso-width-relative:margin;mso-height-relative:margin" coordorigin="10653,14697" coordsize="864,864" o:gfxdata="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">
+              <v:group w14:anchorId="6A43A684" id="Group 47" o:spid="_x0000_s1026" style="position:absolute;margin-left:0;margin-top:10in;width:43.2pt;height:43.2pt;z-index:251651072;mso-left-percent:770;mso-position-horizontal-relative:margin;mso-position-vertical-relative:bottom-margin-area;mso-left-percent:770;mso-width-relative:margin;mso-height-relative:margin" coordorigin="10653,14697" coordsize="864,864" o:gfxdata="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">
                 <v:oval id="Oval 48" o:spid="_x0000_s1027" style="position:absolute;left:10860;top:14898;width:297;height:303;flip:x;visibility:visible;mso-wrap-style:square;v-text-anchor:top" o:gfxdata="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" fillcolor="#fe8637" strokecolor="#fe8637" strokeweight="3pt">
                   <v:stroke linestyle="thinThin"/>
                   <v:shadow color="#1f2f3f" opacity=".5" offset=",3pt"/>
@@ -1974,7 +1966,7 @@
         <mc:AlternateContent>
           <mc:Choice Requires="wpg">
             <w:drawing>
-              <wp:anchor distT="0" distB="0" distL="114300" distR="114300" simplePos="0" relativeHeight="251653120" behindDoc="0" locked="0" layoutInCell="1" allowOverlap="1" wp14:anchorId="1C0B1CBC" wp14:editId="715A21E0">
+              <wp:anchor distT="0" distB="0" distL="114300" distR="114300" simplePos="0" relativeHeight="251652096" behindDoc="0" locked="0" layoutInCell="1" allowOverlap="1" wp14:anchorId="1C0B1CBC" wp14:editId="715A21E0">
                 <wp:simplePos x="0" y="0"/>
                 <mc:AlternateContent>
                   <mc:Choice Requires="wp14">
@@ -2110,7 +2102,7 @@
           </mc:Choice>
           <mc:Fallback>
             <w:pict>
-              <v:group w14:anchorId="5217F54A" id="Group 44" o:spid="_x0000_s1026" style="position:absolute;margin-left:0;margin-top:10in;width:43.2pt;height:43.2pt;z-index:251653120;mso-left-percent:770;mso-position-horizontal-relative:margin;mso-position-vertical-relative:bottom-margin-area;mso-left-percent:770;mso-width-relative:margin;mso-height-relative:margin" coordorigin="10653,14697" coordsize="864,864" o:gfxdata="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">
+              <v:group w14:anchorId="0C488EBD" id="Group 44" o:spid="_x0000_s1026" style="position:absolute;margin-left:0;margin-top:10in;width:43.2pt;height:43.2pt;z-index:251652096;mso-left-percent:770;mso-position-horizontal-relative:margin;mso-position-vertical-relative:bottom-margin-area;mso-left-percent:770;mso-width-relative:margin;mso-height-relative:margin" coordorigin="10653,14697" coordsize="864,864" o:gfxdata="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">
                 <v:oval id="Oval 45" o:spid="_x0000_s1027" style="position:absolute;left:10860;top:14898;width:297;height:303;flip:x;visibility:visible;mso-wrap-style:square;v-text-anchor:top" o:gfxdata="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" fillcolor="#fe8637" strokecolor="#fe8637" strokeweight="3pt">
                   <v:stroke linestyle="thinThin"/>
                   <v:shadow color="#1f2f3f" opacity=".5" offset=",3pt"/>
@@ -2131,7 +2123,7 @@
         <mc:AlternateContent>
           <mc:Choice Requires="wpg">
             <w:drawing>
-              <wp:anchor distT="0" distB="0" distL="114300" distR="114300" simplePos="0" relativeHeight="251654144" behindDoc="0" locked="0" layoutInCell="1" allowOverlap="1" wp14:anchorId="29D27674" wp14:editId="0A16FF29">
+              <wp:anchor distT="0" distB="0" distL="114300" distR="114300" simplePos="0" relativeHeight="251653120" behindDoc="0" locked="0" layoutInCell="1" allowOverlap="1" wp14:anchorId="29D27674" wp14:editId="0A16FF29">
                 <wp:simplePos x="0" y="0"/>
                 <mc:AlternateContent>
                   <mc:Choice Requires="wp14">
@@ -2267,7 +2259,7 @@
           </mc:Choice>
           <mc:Fallback>
             <w:pict>
-              <v:group w14:anchorId="0C4D2869" id="Group 41" o:spid="_x0000_s1026" style="position:absolute;margin-left:0;margin-top:10in;width:43.2pt;height:43.2pt;z-index:251654144;mso-left-percent:770;mso-position-horizontal-relative:margin;mso-position-vertical-relative:bottom-margin-area;mso-left-percent:770;mso-width-relative:margin;mso-height-relative:margin" coordorigin="10653,14697" coordsize="864,864" o:gfxdata="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">
+              <v:group w14:anchorId="1577C836" id="Group 41" o:spid="_x0000_s1026" style="position:absolute;margin-left:0;margin-top:10in;width:43.2pt;height:43.2pt;z-index:251653120;mso-left-percent:770;mso-position-horizontal-relative:margin;mso-position-vertical-relative:bottom-margin-area;mso-left-percent:770;mso-width-relative:margin;mso-height-relative:margin" coordorigin="10653,14697" coordsize="864,864" o:gfxdata="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">
                 <v:oval id="Oval 42" o:spid="_x0000_s1027" style="position:absolute;left:10860;top:14898;width:297;height:303;flip:x;visibility:visible;mso-wrap-style:square;v-text-anchor:top" o:gfxdata="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" fillcolor="#fe8637" strokecolor="#fe8637" strokeweight="3pt">
                   <v:stroke linestyle="thinThin"/>
                   <v:shadow color="#1f2f3f" opacity=".5" offset=",3pt"/>
@@ -2288,7 +2280,7 @@
         <mc:AlternateContent>
           <mc:Choice Requires="wpg">
             <w:drawing>
-              <wp:anchor distT="0" distB="0" distL="114300" distR="114300" simplePos="0" relativeHeight="251655168" behindDoc="0" locked="0" layoutInCell="1" allowOverlap="1" wp14:anchorId="2F477228" wp14:editId="62F32D17">
+              <wp:anchor distT="0" distB="0" distL="114300" distR="114300" simplePos="0" relativeHeight="251654144" behindDoc="0" locked="0" layoutInCell="1" allowOverlap="1" wp14:anchorId="2F477228" wp14:editId="62F32D17">
                 <wp:simplePos x="0" y="0"/>
                 <mc:AlternateContent>
                   <mc:Choice Requires="wp14">
@@ -2424,7 +2416,7 @@
           </mc:Choice>
           <mc:Fallback>
             <w:pict>
-              <v:group w14:anchorId="7FD34CE9" id="Group 38" o:spid="_x0000_s1026" style="position:absolute;margin-left:0;margin-top:10in;width:43.2pt;height:43.2pt;z-index:251655168;mso-left-percent:770;mso-position-horizontal-relative:margin;mso-position-vertical-relative:bottom-margin-area;mso-left-percent:770;mso-width-relative:margin;mso-height-relative:margin" coordorigin="10653,14697" coordsize="864,864" o:gfxdata="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">
+              <v:group w14:anchorId="4A760FB9" id="Group 38" o:spid="_x0000_s1026" style="position:absolute;margin-left:0;margin-top:10in;width:43.2pt;height:43.2pt;z-index:251654144;mso-left-percent:770;mso-position-horizontal-relative:margin;mso-position-vertical-relative:bottom-margin-area;mso-left-percent:770;mso-width-relative:margin;mso-height-relative:margin" coordorigin="10653,14697" coordsize="864,864" o:gfxdata="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">
                 <v:oval id="Oval 39" o:spid="_x0000_s1027" style="position:absolute;left:10860;top:14898;width:297;height:303;flip:x;visibility:visible;mso-wrap-style:square;v-text-anchor:top" o:gfxdata="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" fillcolor="#fe8637" strokecolor="#fe8637" strokeweight="3pt">
                   <v:stroke linestyle="thinThin"/>
                   <v:shadow color="#1f2f3f" opacity=".5" offset=",3pt"/>
@@ -2445,7 +2437,7 @@
         <mc:AlternateContent>
           <mc:Choice Requires="wpg">
             <w:drawing>
-              <wp:anchor distT="0" distB="0" distL="114300" distR="114300" simplePos="0" relativeHeight="251656192" behindDoc="0" locked="0" layoutInCell="1" allowOverlap="1" wp14:anchorId="2615ACEA" wp14:editId="28975384">
+              <wp:anchor distT="0" distB="0" distL="114300" distR="114300" simplePos="0" relativeHeight="251655168" behindDoc="0" locked="0" layoutInCell="1" allowOverlap="1" wp14:anchorId="2615ACEA" wp14:editId="28975384">
                 <wp:simplePos x="0" y="0"/>
                 <mc:AlternateContent>
                   <mc:Choice Requires="wp14">
@@ -2581,7 +2573,7 @@
           </mc:Choice>
           <mc:Fallback>
             <w:pict>
-              <v:group w14:anchorId="2FAD5730" id="Group 35" o:spid="_x0000_s1026" style="position:absolute;margin-left:0;margin-top:10in;width:43.2pt;height:43.2pt;z-index:251656192;mso-left-percent:770;mso-position-horizontal-relative:margin;mso-position-vertical-relative:bottom-margin-area;mso-left-percent:770;mso-width-relative:margin;mso-height-relative:margin" coordorigin="10653,14697" coordsize="864,864" o:gfxdata="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">
+              <v:group w14:anchorId="46A0DCA6" id="Group 35" o:spid="_x0000_s1026" style="position:absolute;margin-left:0;margin-top:10in;width:43.2pt;height:43.2pt;z-index:251655168;mso-left-percent:770;mso-position-horizontal-relative:margin;mso-position-vertical-relative:bottom-margin-area;mso-left-percent:770;mso-width-relative:margin;mso-height-relative:margin" coordorigin="10653,14697" coordsize="864,864" o:gfxdata="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">
                 <v:oval id="Oval 36" o:spid="_x0000_s1027" style="position:absolute;left:10860;top:14898;width:297;height:303;flip:x;visibility:visible;mso-wrap-style:square;v-text-anchor:top" o:gfxdata="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" fillcolor="#fe8637" strokecolor="#fe8637" strokeweight="3pt">
                   <v:stroke linestyle="thinThin"/>
                   <v:shadow color="#1f2f3f" opacity=".5" offset=",3pt"/>
@@ -2602,7 +2594,7 @@
         <mc:AlternateContent>
           <mc:Choice Requires="wpg">
             <w:drawing>
-              <wp:anchor distT="0" distB="0" distL="114300" distR="114300" simplePos="0" relativeHeight="251657216" behindDoc="0" locked="0" layoutInCell="1" allowOverlap="1" wp14:anchorId="506BC5DF" wp14:editId="5192CA76">
+              <wp:anchor distT="0" distB="0" distL="114300" distR="114300" simplePos="0" relativeHeight="251656192" behindDoc="0" locked="0" layoutInCell="1" allowOverlap="1" wp14:anchorId="506BC5DF" wp14:editId="5192CA76">
                 <wp:simplePos x="0" y="0"/>
                 <mc:AlternateContent>
                   <mc:Choice Requires="wp14">
@@ -2738,7 +2730,7 @@
           </mc:Choice>
           <mc:Fallback>
             <w:pict>
-              <v:group w14:anchorId="51210BFC" id="Group 32" o:spid="_x0000_s1026" style="position:absolute;margin-left:0;margin-top:10in;width:43.2pt;height:43.2pt;z-index:251657216;mso-left-percent:770;mso-position-horizontal-relative:margin;mso-position-vertical-relative:bottom-margin-area;mso-left-percent:770;mso-width-relative:margin;mso-height-relative:margin" coordorigin="10653,14697" coordsize="864,864" o:gfxdata="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">
+              <v:group w14:anchorId="69DDD7A8" id="Group 32" o:spid="_x0000_s1026" style="position:absolute;margin-left:0;margin-top:10in;width:43.2pt;height:43.2pt;z-index:251656192;mso-left-percent:770;mso-position-horizontal-relative:margin;mso-position-vertical-relative:bottom-margin-area;mso-left-percent:770;mso-width-relative:margin;mso-height-relative:margin" coordorigin="10653,14697" coordsize="864,864" o:gfxdata="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">
                 <v:oval id="Oval 33" o:spid="_x0000_s1027" style="position:absolute;left:10860;top:14898;width:297;height:303;flip:x;visibility:visible;mso-wrap-style:square;v-text-anchor:top" o:gfxdata="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" fillcolor="#fe8637" strokecolor="#fe8637" strokeweight="3pt">
                   <v:stroke linestyle="thinThin"/>
                   <v:shadow color="#1f2f3f" opacity=".5" offset=",3pt"/>
@@ -2759,7 +2751,7 @@
         <mc:AlternateContent>
           <mc:Choice Requires="wpg">
             <w:drawing>
-              <wp:anchor distT="0" distB="0" distL="114300" distR="114300" simplePos="0" relativeHeight="251658240" behindDoc="0" locked="0" layoutInCell="1" allowOverlap="1" wp14:anchorId="076DF187" wp14:editId="1FD787A9">
+              <wp:anchor distT="0" distB="0" distL="114300" distR="114300" simplePos="0" relativeHeight="251657216" behindDoc="0" locked="0" layoutInCell="1" allowOverlap="1" wp14:anchorId="076DF187" wp14:editId="1FD787A9">
                 <wp:simplePos x="0" y="0"/>
                 <mc:AlternateContent>
                   <mc:Choice Requires="wp14">
@@ -2895,7 +2887,7 @@
           </mc:Choice>
           <mc:Fallback>
             <w:pict>
-              <v:group w14:anchorId="3E33F7AE" id="Group 29" o:spid="_x0000_s1026" style="position:absolute;margin-left:0;margin-top:10in;width:43.2pt;height:43.2pt;z-index:251658240;mso-left-percent:770;mso-position-horizontal-relative:margin;mso-position-vertical-relative:bottom-margin-area;mso-left-percent:770;mso-width-relative:margin;mso-height-relative:margin" coordorigin="10653,14697" coordsize="864,864" o:gfxdata="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">
+              <v:group w14:anchorId="686613D0" id="Group 29" o:spid="_x0000_s1026" style="position:absolute;margin-left:0;margin-top:10in;width:43.2pt;height:43.2pt;z-index:251657216;mso-left-percent:770;mso-position-horizontal-relative:margin;mso-position-vertical-relative:bottom-margin-area;mso-left-percent:770;mso-width-relative:margin;mso-height-relative:margin" coordorigin="10653,14697" coordsize="864,864" o:gfxdata="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">
                 <v:oval id="Oval 30" o:spid="_x0000_s1027" style="position:absolute;left:10860;top:14898;width:297;height:303;flip:x;visibility:visible;mso-wrap-style:square;v-text-anchor:top" o:gfxdata="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" fillcolor="#fe8637" strokecolor="#fe8637" strokeweight="3pt">
                   <v:stroke linestyle="thinThin"/>
                   <v:shadow color="#1f2f3f" opacity=".5" offset=",3pt"/>
@@ -2916,7 +2908,7 @@
         <mc:AlternateContent>
           <mc:Choice Requires="wpg">
             <w:drawing>
-              <wp:anchor distT="0" distB="0" distL="114300" distR="114300" simplePos="0" relativeHeight="251659264" behindDoc="0" locked="0" layoutInCell="1" allowOverlap="1" wp14:anchorId="2A7C1A0A" wp14:editId="75FFBB96">
+              <wp:anchor distT="0" distB="0" distL="114300" distR="114300" simplePos="0" relativeHeight="251658240" behindDoc="0" locked="0" layoutInCell="1" allowOverlap="1" wp14:anchorId="2A7C1A0A" wp14:editId="75FFBB96">
                 <wp:simplePos x="0" y="0"/>
                 <mc:AlternateContent>
                   <mc:Choice Requires="wp14">
@@ -3052,7 +3044,7 @@
           </mc:Choice>
           <mc:Fallback>
             <w:pict>
-              <v:group w14:anchorId="7B67F920" id="Group 26" o:spid="_x0000_s1026" style="position:absolute;margin-left:0;margin-top:10in;width:43.2pt;height:43.2pt;z-index:251659264;mso-left-percent:770;mso-position-horizontal-relative:margin;mso-position-vertical-relative:bottom-margin-area;mso-left-percent:770;mso-width-relative:margin;mso-height-relative:margin" coordorigin="10653,14697" coordsize="864,864" o:gfxdata="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">
+              <v:group w14:anchorId="351E9990" id="Group 26" o:spid="_x0000_s1026" style="position:absolute;margin-left:0;margin-top:10in;width:43.2pt;height:43.2pt;z-index:251658240;mso-left-percent:770;mso-position-horizontal-relative:margin;mso-position-vertical-relative:bottom-margin-area;mso-left-percent:770;mso-width-relative:margin;mso-height-relative:margin" coordorigin="10653,14697" coordsize="864,864" o:gfxdata="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">
                 <v:oval id="Oval 27" o:spid="_x0000_s1027" style="position:absolute;left:10860;top:14898;width:297;height:303;flip:x;visibility:visible;mso-wrap-style:square;v-text-anchor:top" o:gfxdata="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" fillcolor="#fe8637" strokecolor="#fe8637" strokeweight="3pt">
                   <v:stroke linestyle="thinThin"/>
                   <v:shadow color="#1f2f3f" opacity=".5" offset=",3pt"/>
@@ -3073,7 +3065,7 @@
         <mc:AlternateContent>
           <mc:Choice Requires="wpg">
             <w:drawing>
-              <wp:anchor distT="0" distB="0" distL="114300" distR="114300" simplePos="0" relativeHeight="251660288" behindDoc="0" locked="0" layoutInCell="1" allowOverlap="1" wp14:anchorId="6ECC4E0B" wp14:editId="2EDAF335">
+              <wp:anchor distT="0" distB="0" distL="114300" distR="114300" simplePos="0" relativeHeight="251659264" behindDoc="0" locked="0" layoutInCell="1" allowOverlap="1" wp14:anchorId="6ECC4E0B" wp14:editId="2EDAF335">
                 <wp:simplePos x="0" y="0"/>
                 <mc:AlternateContent>
                   <mc:Choice Requires="wp14">
@@ -3209,7 +3201,7 @@
           </mc:Choice>
           <mc:Fallback>
             <w:pict>
-              <v:group w14:anchorId="4DC17060" id="Group 23" o:spid="_x0000_s1026" style="position:absolute;margin-left:0;margin-top:10in;width:43.2pt;height:43.2pt;z-index:251660288;mso-left-percent:770;mso-position-horizontal-relative:margin;mso-position-vertical-relative:bottom-margin-area;mso-left-percent:770;mso-width-relative:margin;mso-height-relative:margin" coordorigin="10653,14697" coordsize="864,864" o:gfxdata="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">
+              <v:group w14:anchorId="309609AD" id="Group 23" o:spid="_x0000_s1026" style="position:absolute;margin-left:0;margin-top:10in;width:43.2pt;height:43.2pt;z-index:251659264;mso-left-percent:770;mso-position-horizontal-relative:margin;mso-position-vertical-relative:bottom-margin-area;mso-left-percent:770;mso-width-relative:margin;mso-height-relative:margin" coordorigin="10653,14697" coordsize="864,864" o:gfxdata="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">
                 <v:oval id="Oval 24" o:spid="_x0000_s1027" style="position:absolute;left:10860;top:14898;width:297;height:303;flip:x;visibility:visible;mso-wrap-style:square;v-text-anchor:top" o:gfxdata="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" fillcolor="#fe8637" strokecolor="#fe8637" strokeweight="3pt">
                   <v:stroke linestyle="thinThin"/>
                   <v:shadow color="#1f2f3f" opacity=".5" offset=",3pt"/>
@@ -3230,7 +3222,7 @@
         <mc:AlternateContent>
           <mc:Choice Requires="wpg">
             <w:drawing>
-              <wp:anchor distT="0" distB="0" distL="114300" distR="114300" simplePos="0" relativeHeight="251661312" behindDoc="0" locked="0" layoutInCell="1" allowOverlap="1" wp14:anchorId="20B111CC" wp14:editId="440474E8">
+              <wp:anchor distT="0" distB="0" distL="114300" distR="114300" simplePos="0" relativeHeight="251660288" behindDoc="0" locked="0" layoutInCell="1" allowOverlap="1" wp14:anchorId="20B111CC" wp14:editId="440474E8">
                 <wp:simplePos x="0" y="0"/>
                 <mc:AlternateContent>
                   <mc:Choice Requires="wp14">
@@ -3366,7 +3358,7 @@
           </mc:Choice>
           <mc:Fallback>
             <w:pict>
-              <v:group w14:anchorId="53A821F9" id="Group 20" o:spid="_x0000_s1026" style="position:absolute;margin-left:0;margin-top:10in;width:43.2pt;height:43.2pt;z-index:251661312;mso-left-percent:770;mso-position-horizontal-relative:margin;mso-position-vertical-relative:bottom-margin-area;mso-left-percent:770;mso-width-relative:margin;mso-height-relative:margin" coordorigin="10653,14697" coordsize="864,864" o:gfxdata="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">
+              <v:group w14:anchorId="749BAF7B" id="Group 20" o:spid="_x0000_s1026" style="position:absolute;margin-left:0;margin-top:10in;width:43.2pt;height:43.2pt;z-index:251660288;mso-left-percent:770;mso-position-horizontal-relative:margin;mso-position-vertical-relative:bottom-margin-area;mso-left-percent:770;mso-width-relative:margin;mso-height-relative:margin" coordorigin="10653,14697" coordsize="864,864" o:gfxdata="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">
                 <v:oval id="Oval 21" o:spid="_x0000_s1027" style="position:absolute;left:10860;top:14898;width:297;height:303;flip:x;visibility:visible;mso-wrap-style:square;v-text-anchor:top" o:gfxdata="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" fillcolor="#fe8637" strokecolor="#fe8637" strokeweight="3pt">
                   <v:stroke linestyle="thinThin"/>
                   <v:shadow color="#1f2f3f" opacity=".5" offset=",3pt"/>
@@ -3387,7 +3379,7 @@
         <mc:AlternateContent>
           <mc:Choice Requires="wpg">
             <w:drawing>
-              <wp:anchor distT="0" distB="0" distL="114300" distR="114300" simplePos="0" relativeHeight="251662336" behindDoc="0" locked="0" layoutInCell="1" allowOverlap="1" wp14:anchorId="7A05D227" wp14:editId="4C5C1542">
+              <wp:anchor distT="0" distB="0" distL="114300" distR="114300" simplePos="0" relativeHeight="251661312" behindDoc="0" locked="0" layoutInCell="1" allowOverlap="1" wp14:anchorId="7A05D227" wp14:editId="4C5C1542">
                 <wp:simplePos x="0" y="0"/>
                 <mc:AlternateContent>
                   <mc:Choice Requires="wp14">
@@ -3523,7 +3515,7 @@
           </mc:Choice>
           <mc:Fallback>
             <w:pict>
-              <v:group w14:anchorId="74296E9D" id="Group 17" o:spid="_x0000_s1026" style="position:absolute;margin-left:0;margin-top:10in;width:43.2pt;height:43.2pt;z-index:251662336;mso-left-percent:770;mso-position-horizontal-relative:margin;mso-position-vertical-relative:bottom-margin-area;mso-left-percent:770;mso-width-relative:margin;mso-height-relative:margin" coordorigin="10653,14697" coordsize="864,864" o:gfxdata="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">
+              <v:group w14:anchorId="6E735833" id="Group 17" o:spid="_x0000_s1026" style="position:absolute;margin-left:0;margin-top:10in;width:43.2pt;height:43.2pt;z-index:251661312;mso-left-percent:770;mso-position-horizontal-relative:margin;mso-position-vertical-relative:bottom-margin-area;mso-left-percent:770;mso-width-relative:margin;mso-height-relative:margin" coordorigin="10653,14697" coordsize="864,864" o:gfxdata="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">
                 <v:oval id="Oval 18" o:spid="_x0000_s1027" style="position:absolute;left:10860;top:14898;width:297;height:303;flip:x;visibility:visible;mso-wrap-style:square;v-text-anchor:top" o:gfxdata="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" fillcolor="#fe8637" strokecolor="#fe8637" strokeweight="3pt">
                   <v:stroke linestyle="thinThin"/>
                   <v:shadow color="#1f2f3f" opacity=".5" offset=",3pt"/>
@@ -3544,7 +3536,7 @@
         <mc:AlternateContent>
           <mc:Choice Requires="wpg">
             <w:drawing>
-              <wp:anchor distT="0" distB="0" distL="114300" distR="114300" simplePos="0" relativeHeight="251663360" behindDoc="0" locked="0" layoutInCell="1" allowOverlap="1" wp14:anchorId="03A85ED2" wp14:editId="6D4A4998">
+              <wp:anchor distT="0" distB="0" distL="114300" distR="114300" simplePos="0" relativeHeight="251662336" behindDoc="0" locked="0" layoutInCell="1" allowOverlap="1" wp14:anchorId="03A85ED2" wp14:editId="6D4A4998">
                 <wp:simplePos x="0" y="0"/>
                 <mc:AlternateContent>
                   <mc:Choice Requires="wp14">
@@ -3680,7 +3672,7 @@
           </mc:Choice>
           <mc:Fallback>
             <w:pict>
-              <v:group w14:anchorId="77FF227D" id="Group 14" o:spid="_x0000_s1026" style="position:absolute;margin-left:0;margin-top:10in;width:43.2pt;height:43.2pt;z-index:251663360;mso-left-percent:770;mso-position-horizontal-relative:margin;mso-position-vertical-relative:bottom-margin-area;mso-left-percent:770;mso-width-relative:margin;mso-height-relative:margin" coordorigin="10653,14697" coordsize="864,864" o:gfxdata="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">
+              <v:group w14:anchorId="626DF7EE" id="Group 14" o:spid="_x0000_s1026" style="position:absolute;margin-left:0;margin-top:10in;width:43.2pt;height:43.2pt;z-index:251662336;mso-left-percent:770;mso-position-horizontal-relative:margin;mso-position-vertical-relative:bottom-margin-area;mso-left-percent:770;mso-width-relative:margin;mso-height-relative:margin" coordorigin="10653,14697" coordsize="864,864" o:gfxdata="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">
                 <v:oval id="Oval 15" o:spid="_x0000_s1027" style="position:absolute;left:10860;top:14898;width:297;height:303;flip:x;visibility:visible;mso-wrap-style:square;v-text-anchor:top" o:gfxdata="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" fillcolor="#fe8637" strokecolor="#fe8637" strokeweight="3pt">
                   <v:stroke linestyle="thinThin"/>
                   <v:shadow color="#1f2f3f" opacity=".5" offset=",3pt"/>
@@ -3701,7 +3693,7 @@
         <mc:AlternateContent>
           <mc:Choice Requires="wpg">
             <w:drawing>
-              <wp:anchor distT="0" distB="0" distL="114300" distR="114300" simplePos="0" relativeHeight="251664384" behindDoc="0" locked="0" layoutInCell="1" allowOverlap="1" wp14:anchorId="55F64BF8" wp14:editId="64CD5DC1">
+              <wp:anchor distT="0" distB="0" distL="114300" distR="114300" simplePos="0" relativeHeight="251663360" behindDoc="0" locked="0" layoutInCell="1" allowOverlap="1" wp14:anchorId="55F64BF8" wp14:editId="64CD5DC1">
                 <wp:simplePos x="0" y="0"/>
                 <mc:AlternateContent>
                   <mc:Choice Requires="wp14">
@@ -3837,7 +3829,7 @@
           </mc:Choice>
           <mc:Fallback>
             <w:pict>
-              <v:group w14:anchorId="528350E9" id="Group 11" o:spid="_x0000_s1026" style="position:absolute;margin-left:0;margin-top:10in;width:43.2pt;height:43.2pt;z-index:251664384;mso-left-percent:770;mso-position-horizontal-relative:margin;mso-position-vertical-relative:bottom-margin-area;mso-left-percent:770;mso-width-relative:margin;mso-height-relative:margin" coordorigin="10653,14697" coordsize="864,864" o:gfxdata="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">
+              <v:group w14:anchorId="506E5D9D" id="Group 11" o:spid="_x0000_s1026" style="position:absolute;margin-left:0;margin-top:10in;width:43.2pt;height:43.2pt;z-index:251663360;mso-left-percent:770;mso-position-horizontal-relative:margin;mso-position-vertical-relative:bottom-margin-area;mso-left-percent:770;mso-width-relative:margin;mso-height-relative:margin" coordorigin="10653,14697" coordsize="864,864" o:gfxdata="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">
                 <v:oval id="Oval 12" o:spid="_x0000_s1027" style="position:absolute;left:10860;top:14898;width:297;height:303;flip:x;visibility:visible;mso-wrap-style:square;v-text-anchor:top" o:gfxdata="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" fillcolor="#fe8637" strokecolor="#fe8637" strokeweight="3pt">
                   <v:stroke linestyle="thinThin"/>
                   <v:shadow color="#1f2f3f" opacity=".5" offset=",3pt"/>
@@ -3858,7 +3850,7 @@
         <mc:AlternateContent>
           <mc:Choice Requires="wpg">
             <w:drawing>
-              <wp:anchor distT="0" distB="0" distL="114300" distR="114300" simplePos="0" relativeHeight="251665408" behindDoc="0" locked="0" layoutInCell="1" allowOverlap="1" wp14:anchorId="3592AE33" wp14:editId="5731A262">
+              <wp:anchor distT="0" distB="0" distL="114300" distR="114300" simplePos="0" relativeHeight="251664384" behindDoc="0" locked="0" layoutInCell="1" allowOverlap="1" wp14:anchorId="3592AE33" wp14:editId="5731A262">
                 <wp:simplePos x="0" y="0"/>
                 <mc:AlternateContent>
                   <mc:Choice Requires="wp14">
@@ -3994,7 +3986,7 @@
           </mc:Choice>
           <mc:Fallback>
             <w:pict>
-              <v:group w14:anchorId="778EB616" id="Group 8" o:spid="_x0000_s1026" style="position:absolute;margin-left:0;margin-top:10in;width:43.2pt;height:43.2pt;z-index:251665408;mso-left-percent:770;mso-position-horizontal-relative:margin;mso-position-vertical-relative:bottom-margin-area;mso-left-percent:770;mso-width-relative:margin;mso-height-relative:margin" coordorigin="10653,14697" coordsize="864,864" o:gfxdata="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">
+              <v:group w14:anchorId="5C2357EC" id="Group 8" o:spid="_x0000_s1026" style="position:absolute;margin-left:0;margin-top:10in;width:43.2pt;height:43.2pt;z-index:251664384;mso-left-percent:770;mso-position-horizontal-relative:margin;mso-position-vertical-relative:bottom-margin-area;mso-left-percent:770;mso-width-relative:margin;mso-height-relative:margin" coordorigin="10653,14697" coordsize="864,864" o:gfxdata="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">
                 <v:oval id="Oval 9" o:spid="_x0000_s1027" style="position:absolute;left:10860;top:14898;width:297;height:303;flip:x;visibility:visible;mso-wrap-style:square;v-text-anchor:top" o:gfxdata="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" fillcolor="#fe8637" strokecolor="#fe8637" strokeweight="3pt">
                   <v:stroke linestyle="thinThin"/>
                   <v:shadow color="#1f2f3f" opacity=".5" offset=",3pt"/>
@@ -4151,7 +4143,7 @@
           </mc:Choice>
           <mc:Fallback>
             <w:pict>
-              <v:group w14:anchorId="5FC8CF19" id="Group 5" o:spid="_x0000_s1026" style="position:absolute;margin-left:0;margin-top:10in;width:43.2pt;height:43.2pt;z-index:251666432;mso-left-percent:770;mso-position-horizontal-relative:margin;mso-position-vertical-relative:bottom-margin-area;mso-left-percent:770;mso-width-relative:margin;mso-height-relative:margin" coordorigin="10653,14697" coordsize="864,864" o:gfxdata="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">
+              <v:group w14:anchorId="1D6CC526" id="Group 5" o:spid="_x0000_s1026" style="position:absolute;margin-left:0;margin-top:10in;width:43.2pt;height:43.2pt;z-index:251666432;mso-left-percent:770;mso-position-horizontal-relative:margin;mso-position-vertical-relative:bottom-margin-area;mso-left-percent:770;mso-width-relative:margin;mso-height-relative:margin" coordorigin="10653,14697" coordsize="864,864" o:gfxdata="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">
                 <v:oval id="Oval 6" o:spid="_x0000_s1027" style="position:absolute;left:10860;top:14898;width:297;height:303;flip:x;visibility:visible;mso-wrap-style:square;v-text-anchor:top" o:gfxdata="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" fillcolor="#fe8637" strokecolor="#fe8637" strokeweight="3pt">
                   <v:stroke linestyle="thinThin"/>
                   <v:shadow color="#1f2f3f" opacity=".5" offset=",3pt"/>
@@ -4172,7 +4164,7 @@
         <mc:AlternateContent>
           <mc:Choice Requires="wpg">
             <w:drawing>
-              <wp:anchor distT="0" distB="0" distL="114300" distR="114300" simplePos="0" relativeHeight="251667456" behindDoc="0" locked="0" layoutInCell="1" allowOverlap="1" wp14:anchorId="58FE00C5" wp14:editId="237078E2">
+              <wp:anchor distT="0" distB="0" distL="114300" distR="114300" simplePos="0" relativeHeight="251668480" behindDoc="0" locked="0" layoutInCell="1" allowOverlap="1" wp14:anchorId="58FE00C5" wp14:editId="237078E2">
                 <wp:simplePos x="0" y="0"/>
                 <mc:AlternateContent>
                   <mc:Choice Requires="wp14">
@@ -4308,7 +4300,7 @@
           </mc:Choice>
           <mc:Fallback>
             <w:pict>
-              <v:group w14:anchorId="77F7E088" id="Group 2" o:spid="_x0000_s1026" style="position:absolute;margin-left:0;margin-top:10in;width:43.2pt;height:43.2pt;z-index:251667456;mso-left-percent:770;mso-position-horizontal-relative:margin;mso-position-vertical-relative:bottom-margin-area;mso-left-percent:770;mso-width-relative:margin;mso-height-relative:margin" coordorigin="10653,14697" coordsize="864,864" o:gfxdata="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">
+              <v:group w14:anchorId="64B7B9D4" id="Group 2" o:spid="_x0000_s1026" style="position:absolute;margin-left:0;margin-top:10in;width:43.2pt;height:43.2pt;z-index:251668480;mso-left-percent:770;mso-position-horizontal-relative:margin;mso-position-vertical-relative:bottom-margin-area;mso-left-percent:770;mso-width-relative:margin;mso-height-relative:margin" coordorigin="10653,14697" coordsize="864,864" o:gfxdata="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">
                 <v:oval id="Oval 3" o:spid="_x0000_s1027" style="position:absolute;left:10860;top:14898;width:297;height:303;flip:x;visibility:visible;mso-wrap-style:square;v-text-anchor:top" o:gfxdata="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" fillcolor="#fe8637" strokecolor="#fe8637" strokeweight="3pt">
                   <v:stroke linestyle="thinThin"/>
                   <v:shadow color="#1f2f3f" opacity=".5" offset=",3pt"/>
@@ -4415,13 +4407,7 @@
               </w:rPr>
             </w:pPr>
             <w:r>
-              <w:t>ht</w:t>
-            </w:r>
-            <w:r>
-              <w:t>t</w:t>
-            </w:r>
-            <w:r>
-              <w:t>p</w:t>
+              <w:t>http</w:t>
             </w:r>
             <w:r>
               <w:t>s://www.simul8.com/</w:t>
@@ -5203,10 +5189,7 @@
               </w:rPr>
             </w:pPr>
             <w:r>
-              <w:t>Focused on infrastructure within different industries.  Good tool for modeling capital investment planning and capital asset management.</w:t>
-            </w:r>
-            <w:r>
-              <w:t xml:space="preserve">  </w:t>
+              <w:t xml:space="preserve">Focused on infrastructure within different industries.  Good tool for modeling capital investment planning and capital asset management.  </w:t>
             </w:r>
           </w:p>
         </w:tc>
@@ -5256,10 +5239,7 @@
               </w:rPr>
             </w:pPr>
             <w:r>
-              <w:t xml:space="preserve">Developed by a consulting </w:t>
-            </w:r>
-            <w:r>
-              <w:t>company focused on the needs of their clients.  Training classes are available, but the product is geared toward individuals who use it routinely, not as an addition to other tools.</w:t>
+              <w:t>Developed by a consulting company focused on the needs of their clients.  Training classes are available, but the product is geared toward individuals who use it routinely, not as an addition to other tools.</w:t>
             </w:r>
           </w:p>
         </w:tc>
@@ -5433,10 +5413,7 @@
               <w:cnfStyle w:val="000000100000" w:firstRow="0" w:lastRow="0" w:firstColumn="0" w:lastColumn="0" w:oddVBand="0" w:evenVBand="0" w:oddHBand="1" w:evenHBand="0" w:firstRowFirstColumn="0" w:firstRowLastColumn="0" w:lastRowFirstColumn="0" w:lastRowLastColumn="0"/>
             </w:pPr>
             <w:r>
-              <w:t>Focuses on plant design to improve efficiency and reduce environmental impact.</w:t>
-            </w:r>
-            <w:r>
-              <w:t xml:space="preserve"> Robust tool developed to meet the need of a consultant group in plant design. Large international customer base.</w:t>
+              <w:t>Focuses on plant design to improve efficiency and reduce environmental impact. Robust tool developed to meet the need of a consultant group in plant design. Large international customer base.</w:t>
             </w:r>
           </w:p>
         </w:tc>
@@ -5573,10 +5550,7 @@
     </w:p>
     <w:p>
       <w:r>
-        <w:t xml:space="preserve">The </w:t>
-      </w:r>
-      <w:r>
-        <w:t>current project</w:t>
+        <w:t>The current project</w:t>
       </w:r>
       <w:r>
         <w:rPr>
@@ -5585,16 +5559,7 @@
         <w:footnoteReference w:id="1"/>
       </w:r>
       <w:r>
-        <w:t xml:space="preserve"> to improve supervision and training for all patrol officers</w:t>
-      </w:r>
-      <w:r>
-        <w:t xml:space="preserve"> can benefit from the use of a simulation tool</w:t>
-      </w:r>
-      <w:r>
-        <w:t xml:space="preserve">.  The training will be delivered on mobile devices purchased by the city and checked out by individual patrol officers. </w:t>
-      </w:r>
-      <w:r>
-        <w:t xml:space="preserve">The simulation tool can be used to </w:t>
+        <w:t xml:space="preserve"> to improve supervision and training for all patrol officers can benefit from the use of a simulation tool.  The training will be delivered on mobile devices purchased by the city and checked out by individual patrol officers. The simulation tool can be used to </w:t>
       </w:r>
       <w:r>
         <w:t xml:space="preserve">  </w:t>
@@ -5615,6 +5580,27 @@
       <w:r>
         <w:t>From the list of products detailed above, only AnyLogic and Arena appear to meet the criteria of readily available with a minimum startup time.  The other products require up front quotes for pricing before installation.  Of these two, Arena may be the most appropriate choice for the type of infrastructure project envisioned for the police department.  Arena appears to offer scenarios related to customer service and retail processing which align well with the activities in police substations.  For these reasons, I recommend devoting the time to download Arena and develop a basic simulation of the planned check in and check out process.  If the modeling tool appears useful, the company can then be contacted to purchase the appropriate license based on the scope and magnitude of the project.</w:t>
       </w:r>
+    </w:p>
+    <w:p>
+      <w:r>
+        <w:lastRenderedPageBreak/>
+        <w:t xml:space="preserve">The Arena simulation for check in and check out should treat the tablet computers as resources that are allocated to agents within the model.  The model should be set up to allow comparison of different rates of check out and return.  The model should also allow comparison of different staff sizes to determine at what size the department might want to invest in additional capacity. </w:t>
+      </w:r>
+      <w:r>
+        <w:t>As the project group becomes more familiar with the tool, it may also be possible to include equipment malfunction and repair in the availability model.</w:t>
+      </w:r>
+    </w:p>
+    <w:p>
+      <w:r>
+        <w:t>In addition, the modeling tool can be used to model pedestrian traffic flow and the time required to perform the check-out activity.  This will help gauge the impact of the equipment on station operations.  Again, additional familiarity with the tool may allow the project team to model pedestrian traffic flow in other parts of the facilities and test other arrangements without having to physically move furniture.  This can lead to improved overall efficiency and may improve workplace moral.  After implementation, the actual results can be compared to the results predicted by the model to see if the accuracy was sufficient to warrant additional modeling activiites.</w:t>
+      </w:r>
+    </w:p>
+    <w:p>
+      <w:r>
+        <w:t>Overall, the small investment in time to learn the modeling tool has the possibility of improving both this project and overall workplace efficiency.  While there may be additional licensing costs for continued operation of the simulation, this decision does not need to be made until there is some evidence of the value from the simulation.</w:t>
+      </w:r>
+      <w:bookmarkStart w:id="0" w:name="_GoBack"/>
+      <w:bookmarkEnd w:id="0"/>
     </w:p>
     <w:sectPr>
       <w:headerReference w:type="default" r:id="rId11"/>
@@ -5668,10 +5654,7 @@
       <w:fldChar w:fldCharType="begin"/>
     </w:r>
     <w:r>
-      <w:instrText xml:space="preserve"> PAGE</w:instrText>
-    </w:r>
-    <w:r>
-      <w:instrText xml:space="preserve"> </w:instrText>
+      <w:instrText xml:space="preserve"> PAGE </w:instrText>
     </w:r>
     <w:r>
       <w:fldChar w:fldCharType="separate"/>
@@ -5680,7 +5663,7 @@
       <w:rPr>
         <w:noProof/>
       </w:rPr>
-      <w:t>1</w:t>
+      <w:t>3</w:t>
     </w:r>
     <w:r>
       <w:rPr>
@@ -5765,7 +5748,7 @@
         </mc:Choice>
         <mc:Fallback>
           <w:pict>
-            <v:oval w14:anchorId="55ED3A53" id="Oval 72" o:spid="_x0000_s1026" style="width:7.2pt;height:7.2pt;flip:x;visibility:visible;mso-wrap-style:square;mso-left-percent:-10001;mso-top-percent:-10001;mso-position-horizontal:absolute;mso-position-horizontal-relative:char;mso-position-vertical:absolute;mso-position-vertical-relative:line;mso-left-percent:-10001;mso-top-percent:-10001;v-text-anchor:top" o:gfxdata="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" filled="f" fillcolor="#ff7d26" strokecolor="#fe8637 [3204]" strokeweight="3pt">
+            <v:oval w14:anchorId="2B20528F" id="Oval 72" o:spid="_x0000_s1026" style="width:7.2pt;height:7.2pt;flip:x;visibility:visible;mso-wrap-style:square;mso-left-percent:-10001;mso-top-percent:-10001;mso-position-horizontal:absolute;mso-position-horizontal-relative:char;mso-position-vertical:absolute;mso-position-vertical-relative:line;mso-left-percent:-10001;mso-top-percent:-10001;v-text-anchor:top" o:gfxdata="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" filled="f" fillcolor="#ff7d26" strokecolor="#fe8637 [3204]" strokeweight="3pt">
               <v:stroke linestyle="thinThin"/>
               <v:shadow color="#1f2f3f" opacity=".5" offset=",3pt"/>
               <w10:anchorlock/>
@@ -5831,7 +5814,6 @@
     <w:sdt>
       <w:sdtPr>
         <w:id w:val="80127134"/>
-        <w:placeholder/>
         <w:dataBinding w:prefixMappings="xmlns:ns0='http://schemas.microsoft.com/office/2006/coverPageProps'" w:xpath="/ns0:CoverPageProperties[1]/ns0:PublishDate[1]" w:storeItemID="{55AF091B-3C7A-41E3-B477-F2FDAA23CFDA}"/>
         <w:date w:fullDate="2017-03-29T00:00:00Z">
           <w:dateFormat w:val="M/d/yyyy"/>
@@ -5928,7 +5910,7 @@
         </mc:Choice>
         <mc:Fallback>
           <w:pict>
-            <v:shapetype w14:anchorId="3362AA9E" id="_x0000_t32" coordsize="21600,21600" o:spt="32" o:oned="t" path="m,l21600,21600e" filled="f">
+            <v:shapetype w14:anchorId="53545D24" id="_x0000_t32" coordsize="21600,21600" o:spt="32" o:oned="t" path="m,l21600,21600e" filled="f">
               <v:path arrowok="t" fillok="f" o:connecttype="none"/>
               <o:lock v:ext="edit" shapetype="t"/>
             </v:shapetype>
@@ -6392,7 +6374,7 @@
     <w:lsdException w:name="Table Web 2" w:semiHidden="1" w:unhideWhenUsed="1"/>
     <w:lsdException w:name="Table Web 3" w:semiHidden="1" w:unhideWhenUsed="1"/>
     <w:lsdException w:name="Balloon Text" w:semiHidden="1" w:unhideWhenUsed="1"/>
-    <w:lsdException w:name="Table Grid" w:semiHidden="1" w:uiPriority="1" w:unhideWhenUsed="1"/>
+    <w:lsdException w:name="Table Grid" w:uiPriority="1"/>
     <w:lsdException w:name="Table Theme" w:semiHidden="1" w:unhideWhenUsed="1"/>
     <w:lsdException w:name="Placeholder Text" w:semiHidden="1"/>
     <w:lsdException w:name="No Spacing" w:uiPriority="1" w:qFormat="1"/>
@@ -7733,7 +7715,10 @@
             <w:pStyle w:val="44AF6BC233D240B1B0B010E797F89F70"/>
           </w:pPr>
           <w:r>
-            <w:t>[Type the abstract of the document here. The abstract is typically a short summary of the contents of the document. Type the abstract of the document here. The abstract is typically a short summary of the contents of the document.]</w:t>
+            <w:t xml:space="preserve">[Type the abstract of the document here. The abstract is typically a short summary of the contents of the document. Type the abstract of the </w:t>
+          </w:r>
+          <w:r>
+            <w:t>document here. The abstract is typically a short summary of the contents of the document.]</w:t>
           </w:r>
         </w:p>
       </w:docPartBody>
@@ -7815,6 +7800,10 @@
     <w:compatSetting w:name="doNotFlipMirrorIndents" w:uri="http://schemas.microsoft.com/office/word" w:val="1"/>
     <w:compatSetting w:name="differentiateMultirowTableHeaders" w:uri="http://schemas.microsoft.com/office/word" w:val="1"/>
   </w:compat>
+  <w:rsids>
+    <w:rsidRoot w:val="00BE321E"/>
+    <w:rsid w:val="00BE321E"/>
+  </w:rsids>
   <m:mathPr>
     <m:mathFont m:val="Cambria Math"/>
     <m:brkBin m:val="before"/>
@@ -8651,15 +8640,6 @@
 </file>
 
 <file path=customXml/item1.xml><?xml version="1.0" encoding="utf-8"?>
-<?mso-contentType ?>
-<FormTemplates xmlns="http://schemas.microsoft.com/sharepoint/v3/contenttype/forms">
-  <Display>DocumentLibraryForm</Display>
-  <Edit>AssetEditForm</Edit>
-  <New>DocumentLibraryForm</New>
-</FormTemplates>
-</file>
-
-<file path=customXml/item2.xml><?xml version="1.0" encoding="utf-8"?>
 <CoverPageProperties xmlns="http://schemas.microsoft.com/office/2006/coverPageProps">
   <PublishDate>2017-03-29T00:00:00</PublishDate>
   <Abstract/>
@@ -8670,18 +8650,27 @@
 </CoverPageProperties>
 </file>
 
+<file path=customXml/item2.xml><?xml version="1.0" encoding="utf-8"?>
+<?mso-contentType ?>
+<FormTemplates xmlns="http://schemas.microsoft.com/sharepoint/v3/contenttype/forms">
+  <Display>DocumentLibraryForm</Display>
+  <Edit>AssetEditForm</Edit>
+  <New>DocumentLibraryForm</New>
+</FormTemplates>
+</file>
+
 <file path=customXml/itemProps1.xml><?xml version="1.0" encoding="utf-8"?>
+<ds:datastoreItem xmlns:ds="http://schemas.openxmlformats.org/officeDocument/2006/customXml" ds:itemID="{55AF091B-3C7A-41E3-B477-F2FDAA23CFDA}">
+  <ds:schemaRefs>
+    <ds:schemaRef ds:uri="http://schemas.microsoft.com/office/2006/coverPageProps"/>
+  </ds:schemaRefs>
+</ds:datastoreItem>
+</file>
+
+<file path=customXml/itemProps2.xml><?xml version="1.0" encoding="utf-8"?>
 <ds:datastoreItem xmlns:ds="http://schemas.openxmlformats.org/officeDocument/2006/customXml" ds:itemID="{7B7DC871-0A98-4F4E-84D6-177B62D279B5}">
   <ds:schemaRefs>
     <ds:schemaRef ds:uri="http://schemas.microsoft.com/sharepoint/v3/contenttype/forms"/>
   </ds:schemaRefs>
 </ds:datastoreItem>
-</file>
-
-<file path=customXml/itemProps2.xml><?xml version="1.0" encoding="utf-8"?>
-<ds:datastoreItem xmlns:ds="http://schemas.openxmlformats.org/officeDocument/2006/customXml" ds:itemID="{55AF091B-3C7A-41E3-B477-F2FDAA23CFDA}">
-  <ds:schemaRefs>
-    <ds:schemaRef ds:uri="http://schemas.microsoft.com/office/2006/coverPageProps"/>
-  </ds:schemaRefs>
-</ds:datastoreItem>
 </file>